--- a/Retrospective-Report/Retrospective Report(Iteration 2).docx
+++ b/Retrospective-Report/Retrospective Report(Iteration 2).docx
@@ -7,6 +7,7 @@
         <w:jc w:val="center"/>
         <w:rPr>
           <w:rFonts w:ascii="Times New Roman" w:hAnsi="Times New Roman" w:cs="Times New Roman"/>
+          <w:b/>
           <w:sz w:val="24"/>
           <w:szCs w:val="24"/>
         </w:rPr>
@@ -23,6 +24,23 @@
     </w:p>
     <w:p>
       <w:pPr>
+        <w:rPr>
+          <w:rFonts w:ascii="Times New Roman" w:hAnsi="Times New Roman" w:cs="Times New Roman"/>
+          <w:sz w:val="24"/>
+          <w:szCs w:val="24"/>
+        </w:rPr>
+      </w:pPr>
+      <w:r>
+        <w:rPr>
+          <w:rFonts w:ascii="Times New Roman" w:hAnsi="Times New Roman" w:cs="Times New Roman"/>
+          <w:sz w:val="24"/>
+          <w:szCs w:val="24"/>
+        </w:rPr>
+        <w:t>This retrospective report is for sprint 2.</w:t>
+      </w:r>
+    </w:p>
+    <w:p>
+      <w:pPr>
         <w:jc w:val="both"/>
         <w:rPr>
           <w:rFonts w:ascii="Times New Roman" w:hAnsi="Times New Roman" w:cs="Times New Roman"/>
@@ -30,24 +48,203 @@
           <w:szCs w:val="24"/>
         </w:rPr>
       </w:pPr>
+    </w:p>
+    <w:p>
+      <w:pPr>
+        <w:jc w:val="both"/>
+        <w:rPr>
+          <w:rFonts w:ascii="Times New Roman" w:hAnsi="Times New Roman" w:cs="Times New Roman"/>
+          <w:sz w:val="24"/>
+          <w:szCs w:val="24"/>
+        </w:rPr>
+      </w:pPr>
       <w:r>
         <w:rPr>
           <w:rFonts w:ascii="Times New Roman" w:hAnsi="Times New Roman" w:cs="Times New Roman"/>
-          <w:sz w:val="24"/>
-          <w:szCs w:val="24"/>
-        </w:rPr>
-        <w:t xml:space="preserve">  In our second iteration of our agile project, we had learned the mistake we had done in the first iteration and this time we had plan very well and assigned to suitable amount of work in this iteration. All the tasks were completed by all the team members without rushing. All the team members had very good teamwork and completed all the tasks with high quality. Teammates are helping each other to complete all </w:t>
+          <w:b/>
+          <w:sz w:val="24"/>
+          <w:szCs w:val="24"/>
+          <w:u w:val="single"/>
+        </w:rPr>
+        <w:t>What went well during this sprint?</w:t>
+      </w:r>
+    </w:p>
+    <w:p>
+      <w:pPr>
+        <w:pStyle w:val="ListParagraph"/>
+        <w:numPr>
+          <w:ilvl w:val="0"/>
+          <w:numId w:val="1"/>
+        </w:numPr>
+        <w:jc w:val="both"/>
+        <w:rPr>
+          <w:rFonts w:ascii="Times New Roman" w:hAnsi="Times New Roman" w:cs="Times New Roman"/>
+          <w:sz w:val="24"/>
+          <w:szCs w:val="24"/>
+        </w:rPr>
+      </w:pPr>
+      <w:r>
+        <w:rPr>
+          <w:rFonts w:ascii="Times New Roman" w:hAnsi="Times New Roman" w:cs="Times New Roman"/>
+          <w:sz w:val="24"/>
+          <w:szCs w:val="24"/>
+        </w:rPr>
+        <w:t>Everyone had put a lot of effort in this sprint in order to complete all the tasks assigned in limited of given time.</w:t>
+      </w:r>
+    </w:p>
+    <w:p>
+      <w:pPr>
+        <w:pStyle w:val="ListParagraph"/>
+        <w:numPr>
+          <w:ilvl w:val="0"/>
+          <w:numId w:val="1"/>
+        </w:numPr>
+        <w:jc w:val="both"/>
+        <w:rPr>
+          <w:rFonts w:ascii="Times New Roman" w:hAnsi="Times New Roman" w:cs="Times New Roman"/>
+          <w:sz w:val="24"/>
+          <w:szCs w:val="24"/>
+        </w:rPr>
+      </w:pPr>
+      <w:r>
+        <w:rPr>
+          <w:rFonts w:ascii="Times New Roman" w:hAnsi="Times New Roman" w:cs="Times New Roman"/>
+          <w:sz w:val="24"/>
+          <w:szCs w:val="24"/>
+        </w:rPr>
+        <w:t>Effective communication and collaboration among team members help improve the speed to complete the tasks.</w:t>
+      </w:r>
+    </w:p>
+    <w:p>
+      <w:pPr>
+        <w:pStyle w:val="ListParagraph"/>
+        <w:numPr>
+          <w:ilvl w:val="0"/>
+          <w:numId w:val="1"/>
+        </w:numPr>
+        <w:jc w:val="both"/>
+        <w:rPr>
+          <w:rFonts w:ascii="Times New Roman" w:hAnsi="Times New Roman" w:cs="Times New Roman"/>
+          <w:sz w:val="24"/>
+          <w:szCs w:val="24"/>
+        </w:rPr>
+      </w:pPr>
+      <w:r>
+        <w:rPr>
+          <w:rFonts w:ascii="Times New Roman" w:hAnsi="Times New Roman" w:cs="Times New Roman"/>
+          <w:sz w:val="24"/>
+          <w:szCs w:val="24"/>
+        </w:rPr>
+        <w:t>User stories in this sprint meets the stakeholders’ requirements.</w:t>
+      </w:r>
+    </w:p>
+    <w:p>
+      <w:pPr>
+        <w:jc w:val="both"/>
+        <w:rPr>
+          <w:rFonts w:ascii="Times New Roman" w:hAnsi="Times New Roman" w:cs="Times New Roman"/>
+          <w:sz w:val="24"/>
+          <w:szCs w:val="24"/>
+        </w:rPr>
+      </w:pPr>
+    </w:p>
+    <w:p>
+      <w:pPr>
+        <w:jc w:val="both"/>
+        <w:rPr>
+          <w:rFonts w:ascii="Times New Roman" w:hAnsi="Times New Roman" w:cs="Times New Roman"/>
+          <w:sz w:val="24"/>
+          <w:szCs w:val="24"/>
+        </w:rPr>
+      </w:pPr>
+      <w:r>
+        <w:rPr>
+          <w:rFonts w:ascii="Times New Roman" w:hAnsi="Times New Roman" w:cs="Times New Roman"/>
+          <w:b/>
+          <w:sz w:val="24"/>
+          <w:szCs w:val="24"/>
+          <w:u w:val="single"/>
+        </w:rPr>
+        <w:t>What went wrong in this sprint?</w:t>
+      </w:r>
+    </w:p>
+    <w:p>
+      <w:pPr>
+        <w:pStyle w:val="ListParagraph"/>
+        <w:numPr>
+          <w:ilvl w:val="0"/>
+          <w:numId w:val="3"/>
+        </w:numPr>
+        <w:jc w:val="both"/>
+        <w:rPr>
+          <w:rFonts w:ascii="Times New Roman" w:hAnsi="Times New Roman" w:cs="Times New Roman"/>
+          <w:sz w:val="24"/>
+          <w:szCs w:val="24"/>
+        </w:rPr>
+      </w:pPr>
+      <w:r>
+        <w:rPr>
+          <w:rFonts w:ascii="Times New Roman" w:hAnsi="Times New Roman" w:cs="Times New Roman"/>
+          <w:sz w:val="24"/>
+          <w:szCs w:val="24"/>
+        </w:rPr>
+        <w:t>Assigned too less user stories in this sprint.</w:t>
+      </w:r>
+    </w:p>
+    <w:p>
+      <w:pPr>
+        <w:jc w:val="both"/>
+        <w:rPr>
+          <w:rFonts w:ascii="Times New Roman" w:hAnsi="Times New Roman" w:cs="Times New Roman"/>
+          <w:sz w:val="24"/>
+          <w:szCs w:val="24"/>
+        </w:rPr>
+      </w:pPr>
+    </w:p>
+    <w:p>
+      <w:pPr>
+        <w:jc w:val="both"/>
+        <w:rPr>
+          <w:rFonts w:ascii="Times New Roman" w:hAnsi="Times New Roman" w:cs="Times New Roman"/>
+          <w:sz w:val="24"/>
+          <w:szCs w:val="24"/>
+        </w:rPr>
+      </w:pPr>
+      <w:r>
+        <w:rPr>
+          <w:rFonts w:ascii="Times New Roman" w:hAnsi="Times New Roman" w:cs="Times New Roman"/>
+          <w:b/>
+          <w:sz w:val="24"/>
+          <w:szCs w:val="24"/>
+          <w:u w:val="single"/>
+        </w:rPr>
+        <w:t>What should we do differently to improve in next sprint?</w:t>
+      </w:r>
+    </w:p>
+    <w:p>
+      <w:pPr>
+        <w:pStyle w:val="ListParagraph"/>
+        <w:numPr>
+          <w:ilvl w:val="0"/>
+          <w:numId w:val="3"/>
+        </w:numPr>
+        <w:jc w:val="both"/>
+        <w:rPr>
+          <w:rFonts w:ascii="Times New Roman" w:hAnsi="Times New Roman" w:cs="Times New Roman"/>
+          <w:sz w:val="24"/>
+          <w:szCs w:val="24"/>
+        </w:rPr>
+      </w:pPr>
+      <w:r>
+        <w:rPr>
+          <w:rFonts w:ascii="Times New Roman" w:hAnsi="Times New Roman" w:cs="Times New Roman"/>
+          <w:sz w:val="24"/>
+          <w:szCs w:val="24"/>
+        </w:rPr>
+        <w:t>Assigned the right amount of user story in the following sprint, not too much or too less of user stories.</w:t>
       </w:r>
       <w:bookmarkStart w:id="0" w:name="_GoBack"/>
       <w:bookmarkEnd w:id="0"/>
-      <w:r>
-        <w:rPr>
-          <w:rFonts w:ascii="Times New Roman" w:hAnsi="Times New Roman" w:cs="Times New Roman"/>
-          <w:sz w:val="24"/>
-          <w:szCs w:val="24"/>
-        </w:rPr>
-        <w:t>the tasks.</w:t>
-      </w:r>
     </w:p>
     <w:sectPr>
       <w:pgSz w:w="11906" w:h="16838"/>
@@ -57,6 +254,359 @@
     </w:sectPr>
   </w:body>
 </w:document>
+</file>
+
+<file path=word/numbering.xml><?xml version="1.0" encoding="utf-8"?>
+<w:numbering xmlns:wpc="http://schemas.microsoft.com/office/word/2010/wordprocessingCanvas" xmlns:mc="http://schemas.openxmlformats.org/markup-compatibility/2006" xmlns:o="urn:schemas-microsoft-com:office:office" xmlns:r="http://schemas.openxmlformats.org/officeDocument/2006/relationships" xmlns:m="http://schemas.openxmlformats.org/officeDocument/2006/math" xmlns:v="urn:schemas-microsoft-com:vml" xmlns:wp14="http://schemas.microsoft.com/office/word/2010/wordprocessingDrawing" xmlns:wp="http://schemas.openxmlformats.org/drawingml/2006/wordprocessingDrawing" xmlns:w10="urn:schemas-microsoft-com:office:word" xmlns:w="http://schemas.openxmlformats.org/wordprocessingml/2006/main" xmlns:w14="http://schemas.microsoft.com/office/word/2010/wordml" xmlns:w15="http://schemas.microsoft.com/office/word/2012/wordml" xmlns:wpg="http://schemas.microsoft.com/office/word/2010/wordprocessingGroup" xmlns:wpi="http://schemas.microsoft.com/office/word/2010/wordprocessingInk" xmlns:wne="http://schemas.microsoft.com/office/word/2006/wordml" xmlns:wps="http://schemas.microsoft.com/office/word/2010/wordprocessingShape" mc:Ignorable="w14 w15 wp14">
+  <w:abstractNum w:abstractNumId="0" w15:restartNumberingAfterBreak="0">
+    <w:nsid w:val="00433207"/>
+    <w:multiLevelType w:val="hybridMultilevel"/>
+    <w:tmpl w:val="F048B936"/>
+    <w:lvl w:ilvl="0" w:tplc="0409000B">
+      <w:start w:val="1"/>
+      <w:numFmt w:val="bullet"/>
+      <w:lvlText w:val=""/>
+      <w:lvlJc w:val="left"/>
+      <w:pPr>
+        <w:ind w:left="720" w:hanging="360"/>
+      </w:pPr>
+      <w:rPr>
+        <w:rFonts w:ascii="Wingdings" w:hAnsi="Wingdings" w:hint="default"/>
+      </w:rPr>
+    </w:lvl>
+    <w:lvl w:ilvl="1" w:tplc="44090003" w:tentative="1">
+      <w:start w:val="1"/>
+      <w:numFmt w:val="bullet"/>
+      <w:lvlText w:val="o"/>
+      <w:lvlJc w:val="left"/>
+      <w:pPr>
+        <w:ind w:left="1440" w:hanging="360"/>
+      </w:pPr>
+      <w:rPr>
+        <w:rFonts w:ascii="Courier New" w:hAnsi="Courier New" w:cs="Courier New" w:hint="default"/>
+      </w:rPr>
+    </w:lvl>
+    <w:lvl w:ilvl="2" w:tplc="44090005" w:tentative="1">
+      <w:start w:val="1"/>
+      <w:numFmt w:val="bullet"/>
+      <w:lvlText w:val=""/>
+      <w:lvlJc w:val="left"/>
+      <w:pPr>
+        <w:ind w:left="2160" w:hanging="360"/>
+      </w:pPr>
+      <w:rPr>
+        <w:rFonts w:ascii="Wingdings" w:hAnsi="Wingdings" w:hint="default"/>
+      </w:rPr>
+    </w:lvl>
+    <w:lvl w:ilvl="3" w:tplc="44090001" w:tentative="1">
+      <w:start w:val="1"/>
+      <w:numFmt w:val="bullet"/>
+      <w:lvlText w:val=""/>
+      <w:lvlJc w:val="left"/>
+      <w:pPr>
+        <w:ind w:left="2880" w:hanging="360"/>
+      </w:pPr>
+      <w:rPr>
+        <w:rFonts w:ascii="Symbol" w:hAnsi="Symbol" w:hint="default"/>
+      </w:rPr>
+    </w:lvl>
+    <w:lvl w:ilvl="4" w:tplc="44090003" w:tentative="1">
+      <w:start w:val="1"/>
+      <w:numFmt w:val="bullet"/>
+      <w:lvlText w:val="o"/>
+      <w:lvlJc w:val="left"/>
+      <w:pPr>
+        <w:ind w:left="3600" w:hanging="360"/>
+      </w:pPr>
+      <w:rPr>
+        <w:rFonts w:ascii="Courier New" w:hAnsi="Courier New" w:cs="Courier New" w:hint="default"/>
+      </w:rPr>
+    </w:lvl>
+    <w:lvl w:ilvl="5" w:tplc="44090005" w:tentative="1">
+      <w:start w:val="1"/>
+      <w:numFmt w:val="bullet"/>
+      <w:lvlText w:val=""/>
+      <w:lvlJc w:val="left"/>
+      <w:pPr>
+        <w:ind w:left="4320" w:hanging="360"/>
+      </w:pPr>
+      <w:rPr>
+        <w:rFonts w:ascii="Wingdings" w:hAnsi="Wingdings" w:hint="default"/>
+      </w:rPr>
+    </w:lvl>
+    <w:lvl w:ilvl="6" w:tplc="44090001" w:tentative="1">
+      <w:start w:val="1"/>
+      <w:numFmt w:val="bullet"/>
+      <w:lvlText w:val=""/>
+      <w:lvlJc w:val="left"/>
+      <w:pPr>
+        <w:ind w:left="5040" w:hanging="360"/>
+      </w:pPr>
+      <w:rPr>
+        <w:rFonts w:ascii="Symbol" w:hAnsi="Symbol" w:hint="default"/>
+      </w:rPr>
+    </w:lvl>
+    <w:lvl w:ilvl="7" w:tplc="44090003" w:tentative="1">
+      <w:start w:val="1"/>
+      <w:numFmt w:val="bullet"/>
+      <w:lvlText w:val="o"/>
+      <w:lvlJc w:val="left"/>
+      <w:pPr>
+        <w:ind w:left="5760" w:hanging="360"/>
+      </w:pPr>
+      <w:rPr>
+        <w:rFonts w:ascii="Courier New" w:hAnsi="Courier New" w:cs="Courier New" w:hint="default"/>
+      </w:rPr>
+    </w:lvl>
+    <w:lvl w:ilvl="8" w:tplc="44090005" w:tentative="1">
+      <w:start w:val="1"/>
+      <w:numFmt w:val="bullet"/>
+      <w:lvlText w:val=""/>
+      <w:lvlJc w:val="left"/>
+      <w:pPr>
+        <w:ind w:left="6480" w:hanging="360"/>
+      </w:pPr>
+      <w:rPr>
+        <w:rFonts w:ascii="Wingdings" w:hAnsi="Wingdings" w:hint="default"/>
+      </w:rPr>
+    </w:lvl>
+  </w:abstractNum>
+  <w:abstractNum w:abstractNumId="1" w15:restartNumberingAfterBreak="0">
+    <w:nsid w:val="12C41726"/>
+    <w:multiLevelType w:val="hybridMultilevel"/>
+    <w:tmpl w:val="147643B2"/>
+    <w:lvl w:ilvl="0" w:tplc="4409000B">
+      <w:start w:val="1"/>
+      <w:numFmt w:val="bullet"/>
+      <w:lvlText w:val=""/>
+      <w:lvlJc w:val="left"/>
+      <w:pPr>
+        <w:ind w:left="720" w:hanging="360"/>
+      </w:pPr>
+      <w:rPr>
+        <w:rFonts w:ascii="Wingdings" w:hAnsi="Wingdings" w:hint="default"/>
+      </w:rPr>
+    </w:lvl>
+    <w:lvl w:ilvl="1" w:tplc="44090003" w:tentative="1">
+      <w:start w:val="1"/>
+      <w:numFmt w:val="bullet"/>
+      <w:lvlText w:val="o"/>
+      <w:lvlJc w:val="left"/>
+      <w:pPr>
+        <w:ind w:left="1440" w:hanging="360"/>
+      </w:pPr>
+      <w:rPr>
+        <w:rFonts w:ascii="Courier New" w:hAnsi="Courier New" w:cs="Courier New" w:hint="default"/>
+      </w:rPr>
+    </w:lvl>
+    <w:lvl w:ilvl="2" w:tplc="44090005" w:tentative="1">
+      <w:start w:val="1"/>
+      <w:numFmt w:val="bullet"/>
+      <w:lvlText w:val=""/>
+      <w:lvlJc w:val="left"/>
+      <w:pPr>
+        <w:ind w:left="2160" w:hanging="360"/>
+      </w:pPr>
+      <w:rPr>
+        <w:rFonts w:ascii="Wingdings" w:hAnsi="Wingdings" w:hint="default"/>
+      </w:rPr>
+    </w:lvl>
+    <w:lvl w:ilvl="3" w:tplc="44090001" w:tentative="1">
+      <w:start w:val="1"/>
+      <w:numFmt w:val="bullet"/>
+      <w:lvlText w:val=""/>
+      <w:lvlJc w:val="left"/>
+      <w:pPr>
+        <w:ind w:left="2880" w:hanging="360"/>
+      </w:pPr>
+      <w:rPr>
+        <w:rFonts w:ascii="Symbol" w:hAnsi="Symbol" w:hint="default"/>
+      </w:rPr>
+    </w:lvl>
+    <w:lvl w:ilvl="4" w:tplc="44090003" w:tentative="1">
+      <w:start w:val="1"/>
+      <w:numFmt w:val="bullet"/>
+      <w:lvlText w:val="o"/>
+      <w:lvlJc w:val="left"/>
+      <w:pPr>
+        <w:ind w:left="3600" w:hanging="360"/>
+      </w:pPr>
+      <w:rPr>
+        <w:rFonts w:ascii="Courier New" w:hAnsi="Courier New" w:cs="Courier New" w:hint="default"/>
+      </w:rPr>
+    </w:lvl>
+    <w:lvl w:ilvl="5" w:tplc="44090005" w:tentative="1">
+      <w:start w:val="1"/>
+      <w:numFmt w:val="bullet"/>
+      <w:lvlText w:val=""/>
+      <w:lvlJc w:val="left"/>
+      <w:pPr>
+        <w:ind w:left="4320" w:hanging="360"/>
+      </w:pPr>
+      <w:rPr>
+        <w:rFonts w:ascii="Wingdings" w:hAnsi="Wingdings" w:hint="default"/>
+      </w:rPr>
+    </w:lvl>
+    <w:lvl w:ilvl="6" w:tplc="44090001" w:tentative="1">
+      <w:start w:val="1"/>
+      <w:numFmt w:val="bullet"/>
+      <w:lvlText w:val=""/>
+      <w:lvlJc w:val="left"/>
+      <w:pPr>
+        <w:ind w:left="5040" w:hanging="360"/>
+      </w:pPr>
+      <w:rPr>
+        <w:rFonts w:ascii="Symbol" w:hAnsi="Symbol" w:hint="default"/>
+      </w:rPr>
+    </w:lvl>
+    <w:lvl w:ilvl="7" w:tplc="44090003" w:tentative="1">
+      <w:start w:val="1"/>
+      <w:numFmt w:val="bullet"/>
+      <w:lvlText w:val="o"/>
+      <w:lvlJc w:val="left"/>
+      <w:pPr>
+        <w:ind w:left="5760" w:hanging="360"/>
+      </w:pPr>
+      <w:rPr>
+        <w:rFonts w:ascii="Courier New" w:hAnsi="Courier New" w:cs="Courier New" w:hint="default"/>
+      </w:rPr>
+    </w:lvl>
+    <w:lvl w:ilvl="8" w:tplc="44090005" w:tentative="1">
+      <w:start w:val="1"/>
+      <w:numFmt w:val="bullet"/>
+      <w:lvlText w:val=""/>
+      <w:lvlJc w:val="left"/>
+      <w:pPr>
+        <w:ind w:left="6480" w:hanging="360"/>
+      </w:pPr>
+      <w:rPr>
+        <w:rFonts w:ascii="Wingdings" w:hAnsi="Wingdings" w:hint="default"/>
+      </w:rPr>
+    </w:lvl>
+  </w:abstractNum>
+  <w:abstractNum w:abstractNumId="2" w15:restartNumberingAfterBreak="0">
+    <w:nsid w:val="729926BB"/>
+    <w:multiLevelType w:val="hybridMultilevel"/>
+    <w:tmpl w:val="FF2CD254"/>
+    <w:lvl w:ilvl="0" w:tplc="0409000B">
+      <w:start w:val="1"/>
+      <w:numFmt w:val="bullet"/>
+      <w:lvlText w:val=""/>
+      <w:lvlJc w:val="left"/>
+      <w:pPr>
+        <w:ind w:left="720" w:hanging="360"/>
+      </w:pPr>
+      <w:rPr>
+        <w:rFonts w:ascii="Wingdings" w:hAnsi="Wingdings" w:hint="default"/>
+      </w:rPr>
+    </w:lvl>
+    <w:lvl w:ilvl="1" w:tplc="44090003" w:tentative="1">
+      <w:start w:val="1"/>
+      <w:numFmt w:val="bullet"/>
+      <w:lvlText w:val="o"/>
+      <w:lvlJc w:val="left"/>
+      <w:pPr>
+        <w:ind w:left="1440" w:hanging="360"/>
+      </w:pPr>
+      <w:rPr>
+        <w:rFonts w:ascii="Courier New" w:hAnsi="Courier New" w:cs="Courier New" w:hint="default"/>
+      </w:rPr>
+    </w:lvl>
+    <w:lvl w:ilvl="2" w:tplc="44090005" w:tentative="1">
+      <w:start w:val="1"/>
+      <w:numFmt w:val="bullet"/>
+      <w:lvlText w:val=""/>
+      <w:lvlJc w:val="left"/>
+      <w:pPr>
+        <w:ind w:left="2160" w:hanging="360"/>
+      </w:pPr>
+      <w:rPr>
+        <w:rFonts w:ascii="Wingdings" w:hAnsi="Wingdings" w:hint="default"/>
+      </w:rPr>
+    </w:lvl>
+    <w:lvl w:ilvl="3" w:tplc="44090001" w:tentative="1">
+      <w:start w:val="1"/>
+      <w:numFmt w:val="bullet"/>
+      <w:lvlText w:val=""/>
+      <w:lvlJc w:val="left"/>
+      <w:pPr>
+        <w:ind w:left="2880" w:hanging="360"/>
+      </w:pPr>
+      <w:rPr>
+        <w:rFonts w:ascii="Symbol" w:hAnsi="Symbol" w:hint="default"/>
+      </w:rPr>
+    </w:lvl>
+    <w:lvl w:ilvl="4" w:tplc="44090003" w:tentative="1">
+      <w:start w:val="1"/>
+      <w:numFmt w:val="bullet"/>
+      <w:lvlText w:val="o"/>
+      <w:lvlJc w:val="left"/>
+      <w:pPr>
+        <w:ind w:left="3600" w:hanging="360"/>
+      </w:pPr>
+      <w:rPr>
+        <w:rFonts w:ascii="Courier New" w:hAnsi="Courier New" w:cs="Courier New" w:hint="default"/>
+      </w:rPr>
+    </w:lvl>
+    <w:lvl w:ilvl="5" w:tplc="44090005" w:tentative="1">
+      <w:start w:val="1"/>
+      <w:numFmt w:val="bullet"/>
+      <w:lvlText w:val=""/>
+      <w:lvlJc w:val="left"/>
+      <w:pPr>
+        <w:ind w:left="4320" w:hanging="360"/>
+      </w:pPr>
+      <w:rPr>
+        <w:rFonts w:ascii="Wingdings" w:hAnsi="Wingdings" w:hint="default"/>
+      </w:rPr>
+    </w:lvl>
+    <w:lvl w:ilvl="6" w:tplc="44090001" w:tentative="1">
+      <w:start w:val="1"/>
+      <w:numFmt w:val="bullet"/>
+      <w:lvlText w:val=""/>
+      <w:lvlJc w:val="left"/>
+      <w:pPr>
+        <w:ind w:left="5040" w:hanging="360"/>
+      </w:pPr>
+      <w:rPr>
+        <w:rFonts w:ascii="Symbol" w:hAnsi="Symbol" w:hint="default"/>
+      </w:rPr>
+    </w:lvl>
+    <w:lvl w:ilvl="7" w:tplc="44090003" w:tentative="1">
+      <w:start w:val="1"/>
+      <w:numFmt w:val="bullet"/>
+      <w:lvlText w:val="o"/>
+      <w:lvlJc w:val="left"/>
+      <w:pPr>
+        <w:ind w:left="5760" w:hanging="360"/>
+      </w:pPr>
+      <w:rPr>
+        <w:rFonts w:ascii="Courier New" w:hAnsi="Courier New" w:cs="Courier New" w:hint="default"/>
+      </w:rPr>
+    </w:lvl>
+    <w:lvl w:ilvl="8" w:tplc="44090005" w:tentative="1">
+      <w:start w:val="1"/>
+      <w:numFmt w:val="bullet"/>
+      <w:lvlText w:val=""/>
+      <w:lvlJc w:val="left"/>
+      <w:pPr>
+        <w:ind w:left="6480" w:hanging="360"/>
+      </w:pPr>
+      <w:rPr>
+        <w:rFonts w:ascii="Wingdings" w:hAnsi="Wingdings" w:hint="default"/>
+      </w:rPr>
+    </w:lvl>
+  </w:abstractNum>
+  <w:num w:numId="1">
+    <w:abstractNumId w:val="2"/>
+  </w:num>
+  <w:num w:numId="2">
+    <w:abstractNumId w:val="1"/>
+  </w:num>
+  <w:num w:numId="3">
+    <w:abstractNumId w:val="0"/>
+  </w:num>
+</w:numbering>
 </file>
 
 <file path=word/styles.xml><?xml version="1.0" encoding="utf-8"?>
@@ -480,6 +1030,17 @@
     <w:semiHidden/>
     <w:unhideWhenUsed/>
   </w:style>
+  <w:style w:type="paragraph" w:styleId="ListParagraph">
+    <w:name w:val="List Paragraph"/>
+    <w:basedOn w:val="Normal"/>
+    <w:uiPriority w:val="34"/>
+    <w:qFormat/>
+    <w:rsid w:val="00660EF0"/>
+    <w:pPr>
+      <w:ind w:left="720"/>
+      <w:contextualSpacing/>
+    </w:pPr>
+  </w:style>
 </w:styles>
 </file>
 
